--- a/yii2/vendor/admapp/resources/ATHLITIKI_ADEIA_201707.docx
+++ b/yii2/vendor/admapp/resources/ATHLITIKI_ADEIA_201707.docx
@@ -24,12 +24,6 @@
         <w:gridCol w:w="2977"/>
       </w:tblGrid>
       <w:tr>
-        <w:tblPrEx>
-          <w:tblCellMar>
-            <w:top w:w="0" w:type="dxa"/>
-            <w:bottom w:w="0" w:type="dxa"/>
-          </w:tblCellMar>
-        </w:tblPrEx>
         <w:trPr>
           <w:trHeight w:val="2259"/>
         </w:trPr>
@@ -292,12 +286,6 @@
         </w:tc>
       </w:tr>
       <w:tr>
-        <w:tblPrEx>
-          <w:tblCellMar>
-            <w:top w:w="0" w:type="dxa"/>
-            <w:bottom w:w="0" w:type="dxa"/>
-          </w:tblCellMar>
-        </w:tblPrEx>
         <w:trPr>
           <w:cantSplit/>
           <w:trHeight w:val="1786"/>
@@ -348,8 +336,20 @@
                 <w:sz w:val="22"/>
                 <w:szCs w:val="22"/>
               </w:rPr>
-              <w:t>Δ/νση</w:t>
-            </w:r>
+              <w:t>Δ/</w:t>
+            </w:r>
+            <w:proofErr w:type="spellStart"/>
+            <w:r>
+              <w:rPr>
+                <w:rFonts w:ascii="Calibri" w:hAnsi="Calibri" w:cs="Arial"/>
+                <w:b/>
+                <w:bCs/>
+                <w:sz w:val="22"/>
+                <w:szCs w:val="22"/>
+              </w:rPr>
+              <w:t>νση</w:t>
+            </w:r>
+            <w:proofErr w:type="spellEnd"/>
           </w:p>
           <w:p>
             <w:pPr>
@@ -412,6 +412,7 @@
                 <w:szCs w:val="22"/>
               </w:rPr>
             </w:pPr>
+            <w:proofErr w:type="spellStart"/>
             <w:r>
               <w:rPr>
                 <w:rFonts w:ascii="Calibri" w:hAnsi="Calibri" w:cs="Arial"/>
@@ -420,7 +421,18 @@
                 <w:sz w:val="22"/>
                 <w:szCs w:val="22"/>
               </w:rPr>
-              <w:t>Τηλ.</w:t>
+              <w:t>Τηλ</w:t>
+            </w:r>
+            <w:proofErr w:type="spellEnd"/>
+            <w:r>
+              <w:rPr>
+                <w:rFonts w:ascii="Calibri" w:hAnsi="Calibri" w:cs="Arial"/>
+                <w:b/>
+                <w:bCs/>
+                <w:sz w:val="22"/>
+                <w:szCs w:val="22"/>
+              </w:rPr>
+              <w:t>.</w:t>
             </w:r>
           </w:p>
           <w:p>
@@ -698,39 +710,69 @@
                 <w:rFonts w:ascii="Calibri" w:hAnsi="Calibri" w:cs="Arial"/>
                 <w:sz w:val="22"/>
                 <w:szCs w:val="22"/>
-              </w:rPr>
-            </w:pPr>
-          </w:p>
-          <w:p>
-            <w:pPr>
-              <w:rPr>
-                <w:rFonts w:ascii="Calibri" w:hAnsi="Calibri" w:cs="Arial"/>
-                <w:sz w:val="22"/>
-                <w:szCs w:val="22"/>
-              </w:rPr>
-            </w:pPr>
-            <w:r>
-              <w:rPr>
-                <w:rFonts w:ascii="Calibri" w:hAnsi="Calibri" w:cs="Arial"/>
-                <w:sz w:val="22"/>
-                <w:szCs w:val="22"/>
-              </w:rPr>
-              <w:t>Λ. Κνωσού 6</w:t>
-            </w:r>
-          </w:p>
-          <w:p>
-            <w:pPr>
-              <w:rPr>
-                <w:rFonts w:ascii="Calibri" w:hAnsi="Calibri" w:cs="Arial"/>
-                <w:sz w:val="22"/>
-                <w:szCs w:val="22"/>
-              </w:rPr>
-            </w:pPr>
-            <w:r>
-              <w:rPr>
-                <w:rFonts w:ascii="Calibri" w:hAnsi="Calibri" w:cs="Arial"/>
-                <w:sz w:val="22"/>
-                <w:szCs w:val="22"/>
+                <w:lang w:val="en-US"/>
+              </w:rPr>
+            </w:pPr>
+          </w:p>
+          <w:p>
+            <w:pPr>
+              <w:rPr>
+                <w:rFonts w:ascii="Calibri" w:hAnsi="Calibri" w:cs="Arial"/>
+                <w:sz w:val="22"/>
+                <w:szCs w:val="22"/>
+                <w:lang w:val="en-US"/>
+              </w:rPr>
+            </w:pPr>
+            <w:r>
+              <w:rPr>
+                <w:rFonts w:ascii="Calibri" w:hAnsi="Calibri" w:cs="Arial"/>
+                <w:sz w:val="22"/>
+                <w:szCs w:val="22"/>
+              </w:rPr>
+              <w:t>Λ</w:t>
+            </w:r>
+            <w:r>
+              <w:rPr>
+                <w:rFonts w:ascii="Calibri" w:hAnsi="Calibri" w:cs="Arial"/>
+                <w:sz w:val="22"/>
+                <w:szCs w:val="22"/>
+                <w:lang w:val="en-US"/>
+              </w:rPr>
+              <w:t xml:space="preserve">. </w:t>
+            </w:r>
+            <w:r>
+              <w:rPr>
+                <w:rFonts w:ascii="Calibri" w:hAnsi="Calibri" w:cs="Arial"/>
+                <w:sz w:val="22"/>
+                <w:szCs w:val="22"/>
+              </w:rPr>
+              <w:t>Κνωσού</w:t>
+            </w:r>
+            <w:r>
+              <w:rPr>
+                <w:rFonts w:ascii="Calibri" w:hAnsi="Calibri" w:cs="Arial"/>
+                <w:sz w:val="22"/>
+                <w:szCs w:val="22"/>
+                <w:lang w:val="en-US"/>
+              </w:rPr>
+              <w:t xml:space="preserve"> 6</w:t>
+            </w:r>
+          </w:p>
+          <w:p>
+            <w:pPr>
+              <w:rPr>
+                <w:rFonts w:ascii="Calibri" w:hAnsi="Calibri" w:cs="Arial"/>
+                <w:sz w:val="22"/>
+                <w:szCs w:val="22"/>
+                <w:lang w:val="en-US"/>
+              </w:rPr>
+            </w:pPr>
+            <w:r>
+              <w:rPr>
+                <w:rFonts w:ascii="Calibri" w:hAnsi="Calibri" w:cs="Arial"/>
+                <w:sz w:val="22"/>
+                <w:szCs w:val="22"/>
+                <w:lang w:val="en-US"/>
               </w:rPr>
               <w:t>71306</w:t>
             </w:r>
@@ -798,15 +840,16 @@
                 <w:rFonts w:ascii="Calibri" w:hAnsi="Calibri" w:cs="Arial"/>
                 <w:sz w:val="22"/>
                 <w:szCs w:val="22"/>
-              </w:rPr>
-            </w:pPr>
-            <w:r>
-              <w:rPr>
-                <w:rFonts w:ascii="Calibri" w:hAnsi="Calibri" w:cs="Arial"/>
-                <w:sz w:val="22"/>
-                <w:szCs w:val="22"/>
                 <w:lang w:val="en-US"/>
               </w:rPr>
+            </w:pPr>
+            <w:r>
+              <w:rPr>
+                <w:rFonts w:ascii="Calibri" w:hAnsi="Calibri" w:cs="Arial"/>
+                <w:sz w:val="22"/>
+                <w:szCs w:val="22"/>
+                <w:lang w:val="en-US"/>
+              </w:rPr>
               <w:t>mail</w:t>
             </w:r>
             <w:r>
@@ -814,6 +857,7 @@
                 <w:rFonts w:ascii="Calibri" w:hAnsi="Calibri" w:cs="Arial"/>
                 <w:sz w:val="22"/>
                 <w:szCs w:val="22"/>
+                <w:lang w:val="en-US"/>
               </w:rPr>
               <w:t>@</w:t>
             </w:r>
@@ -831,6 +875,7 @@
                 <w:rFonts w:ascii="Calibri" w:hAnsi="Calibri" w:cs="Arial"/>
                 <w:sz w:val="22"/>
                 <w:szCs w:val="22"/>
+                <w:lang w:val="en-US"/>
               </w:rPr>
               <w:t>.</w:t>
             </w:r>
@@ -848,6 +893,7 @@
                 <w:rFonts w:ascii="Calibri" w:hAnsi="Calibri" w:cs="Arial"/>
                 <w:sz w:val="22"/>
                 <w:szCs w:val="22"/>
+                <w:lang w:val="en-US"/>
               </w:rPr>
               <w:t>.</w:t>
             </w:r>
@@ -865,6 +911,7 @@
                 <w:rFonts w:ascii="Calibri" w:hAnsi="Calibri" w:cs="Arial"/>
                 <w:sz w:val="22"/>
                 <w:szCs w:val="22"/>
+                <w:lang w:val="en-US"/>
               </w:rPr>
               <w:t>.</w:t>
             </w:r>
@@ -884,13 +931,15 @@
                 <w:rFonts w:ascii="Calibri" w:hAnsi="Calibri" w:cs="Arial"/>
                 <w:sz w:val="22"/>
                 <w:szCs w:val="22"/>
-              </w:rPr>
-            </w:pPr>
-            <w:r>
-              <w:rPr>
-                <w:rFonts w:ascii="Calibri" w:hAnsi="Calibri" w:cs="Arial"/>
-                <w:sz w:val="22"/>
-                <w:szCs w:val="22"/>
+                <w:lang w:val="en-US"/>
+              </w:rPr>
+            </w:pPr>
+            <w:r>
+              <w:rPr>
+                <w:rFonts w:ascii="Calibri" w:hAnsi="Calibri" w:cs="Arial"/>
+                <w:sz w:val="22"/>
+                <w:szCs w:val="22"/>
+                <w:lang w:val="en-US"/>
               </w:rPr>
               <w:t>http://</w:t>
             </w:r>
@@ -908,6 +957,7 @@
                 <w:rFonts w:ascii="Calibri" w:hAnsi="Calibri" w:cs="Arial"/>
                 <w:sz w:val="22"/>
                 <w:szCs w:val="22"/>
+                <w:lang w:val="en-US"/>
               </w:rPr>
               <w:t>.</w:t>
             </w:r>
@@ -925,6 +975,7 @@
                 <w:rFonts w:ascii="Calibri" w:hAnsi="Calibri" w:cs="Arial"/>
                 <w:sz w:val="22"/>
                 <w:szCs w:val="22"/>
+                <w:lang w:val="en-US"/>
               </w:rPr>
               <w:t>.</w:t>
             </w:r>
@@ -942,6 +993,7 @@
                 <w:rFonts w:ascii="Calibri" w:hAnsi="Calibri" w:cs="Arial"/>
                 <w:sz w:val="22"/>
                 <w:szCs w:val="22"/>
+                <w:lang w:val="en-US"/>
               </w:rPr>
               <w:t>.</w:t>
             </w:r>
@@ -969,6 +1021,7 @@
           <w:szCs w:val="22"/>
           <w:bdr w:val="thinThickLargeGap" w:sz="24" w:space="0" w:color="auto" w:frame="1"/>
           <w:shd w:val="clear" w:color="auto" w:fill="E6E6E6"/>
+          <w:lang w:val="en-US"/>
         </w:rPr>
       </w:pPr>
     </w:p>
@@ -976,12 +1029,18 @@
       <w:pPr>
         <w:spacing w:line="360" w:lineRule="auto"/>
         <w:jc w:val="both"/>
+        <w:rPr>
+          <w:lang w:val="en-US"/>
+        </w:rPr>
       </w:pPr>
     </w:p>
     <w:p>
       <w:pPr>
         <w:spacing w:line="360" w:lineRule="auto"/>
         <w:jc w:val="both"/>
+        <w:rPr>
+          <w:lang w:val="en-US"/>
+        </w:rPr>
       </w:pPr>
       <w:r>
         <w:rPr>
@@ -1004,6 +1063,7 @@
                       <w:bCs/>
                       <w:sz w:val="22"/>
                       <w:szCs w:val="22"/>
+                      <w:lang w:val="en-US"/>
                     </w:rPr>
                   </w:pPr>
                   <w:r>
@@ -1011,6 +1071,7 @@
                       <w:rFonts w:ascii="Calibri" w:hAnsi="Calibri"/>
                       <w:b/>
                       <w:bCs/>
+                      <w:lang w:val="en-US"/>
                     </w:rPr>
                     <w:t xml:space="preserve">           </w:t>
                   </w:r>
@@ -1019,6 +1080,7 @@
                       <w:rFonts w:ascii="Calibri" w:hAnsi="Calibri"/>
                       <w:b/>
                       <w:bCs/>
+                      <w:lang w:val="en-US"/>
                     </w:rPr>
                     <w:t xml:space="preserve">     </w:t>
                   </w:r>
@@ -1027,6 +1089,7 @@
                       <w:rFonts w:ascii="Calibri" w:hAnsi="Calibri"/>
                       <w:b/>
                       <w:bCs/>
+                      <w:lang w:val="en-US"/>
                     </w:rPr>
                     <w:t xml:space="preserve"> </w:t>
                   </w:r>
@@ -1035,6 +1098,7 @@
                       <w:rFonts w:ascii="Calibri" w:hAnsi="Calibri"/>
                       <w:b/>
                       <w:bCs/>
+                      <w:lang w:val="en-US"/>
                     </w:rPr>
                     <w:t xml:space="preserve"> </w:t>
                   </w:r>
@@ -1043,6 +1107,7 @@
                       <w:rFonts w:ascii="Calibri" w:hAnsi="Calibri"/>
                       <w:b/>
                       <w:bCs/>
+                      <w:lang w:val="en-US"/>
                     </w:rPr>
                     <w:t xml:space="preserve"> </w:t>
                   </w:r>
@@ -1118,6 +1183,7 @@
                     </w:rPr>
                     <w:t xml:space="preserve">  </w:t>
                   </w:r>
+                  <w:proofErr w:type="spellStart"/>
                   <w:r>
                     <w:rPr>
                       <w:rFonts w:ascii="Calibri" w:hAnsi="Calibri" w:cs="Arial"/>
@@ -1126,6 +1192,7 @@
                     </w:rPr>
                     <w:t>Αριθ</w:t>
                   </w:r>
+                  <w:proofErr w:type="spellEnd"/>
                   <w:r>
                     <w:rPr>
                       <w:rFonts w:ascii="Calibri" w:hAnsi="Calibri" w:cs="Arial"/>
@@ -1135,6 +1202,7 @@
                     </w:rPr>
                     <w:t xml:space="preserve">. </w:t>
                   </w:r>
+                  <w:proofErr w:type="spellStart"/>
                   <w:r>
                     <w:rPr>
                       <w:rFonts w:ascii="Calibri" w:hAnsi="Calibri" w:cs="Arial"/>
@@ -1143,6 +1211,7 @@
                     </w:rPr>
                     <w:t>πρωτ</w:t>
                   </w:r>
+                  <w:proofErr w:type="spellEnd"/>
                   <w:r>
                     <w:rPr>
                       <w:rFonts w:ascii="Calibri" w:hAnsi="Calibri" w:cs="Arial"/>
@@ -1217,23 +1286,38 @@
       <w:pPr>
         <w:spacing w:line="360" w:lineRule="auto"/>
         <w:jc w:val="both"/>
+        <w:rPr>
+          <w:lang w:val="en-US"/>
+        </w:rPr>
       </w:pPr>
     </w:p>
     <w:p>
       <w:pPr>
         <w:spacing w:line="360" w:lineRule="auto"/>
         <w:jc w:val="both"/>
+        <w:rPr>
+          <w:lang w:val="en-US"/>
+        </w:rPr>
       </w:pPr>
     </w:p>
     <w:p>
       <w:pPr>
         <w:spacing w:line="360" w:lineRule="auto"/>
         <w:jc w:val="both"/>
+        <w:rPr>
+          <w:lang w:val="en-US"/>
+        </w:rPr>
       </w:pPr>
     </w:p>
-    <w:p/>
     <w:p>
       <w:pPr>
+        <w:rPr>
+          <w:lang w:val="en-US"/>
+        </w:rPr>
+      </w:pPr>
+    </w:p>
+    <w:p>
+      <w:pPr>
         <w:pStyle w:val="3"/>
         <w:rPr>
           <w:rFonts w:ascii="Calibri" w:hAnsi="Calibri" w:cs="Arial"/>
@@ -1245,16 +1329,9 @@
           <w:rFonts w:ascii="Arial" w:hAnsi="Arial" w:cs="Arial"/>
           <w:sz w:val="22"/>
           <w:szCs w:val="22"/>
-        </w:rPr>
-        <w:t xml:space="preserve">           </w:t>
-      </w:r>
-      <w:r>
-        <w:rPr>
-          <w:rFonts w:ascii="Arial" w:hAnsi="Arial" w:cs="Arial"/>
-          <w:sz w:val="22"/>
-          <w:szCs w:val="22"/>
-        </w:rPr>
-        <w:t xml:space="preserve">                                               </w:t>
+          <w:lang w:val="en-US"/>
+        </w:rPr>
+        <w:t xml:space="preserve">                                                          </w:t>
       </w:r>
       <w:r>
         <w:rPr>
@@ -1397,21 +1474,49 @@
           <w:szCs w:val="22"/>
         </w:rPr>
       </w:pPr>
-      <w:r>
-        <w:rPr>
-          <w:rFonts w:ascii="Calibri" w:hAnsi="Calibri" w:cs="Calibri"/>
-          <w:sz w:val="22"/>
-          <w:szCs w:val="22"/>
-        </w:rPr>
-        <w:t>΄Εχοντας υπ</w:t>
-      </w:r>
-      <w:r>
-        <w:rPr>
-          <w:rFonts w:ascii="Calibri" w:hAnsi="Calibri" w:cs="Calibri"/>
-          <w:sz w:val="22"/>
-          <w:szCs w:val="22"/>
-        </w:rPr>
-        <w:t xml:space="preserve">΄ </w:t>
+      <w:proofErr w:type="spellStart"/>
+      <w:r>
+        <w:rPr>
+          <w:rFonts w:ascii="Calibri" w:hAnsi="Calibri" w:cs="Calibri"/>
+          <w:sz w:val="22"/>
+          <w:szCs w:val="22"/>
+        </w:rPr>
+        <w:t>΄Εχοντας</w:t>
+      </w:r>
+      <w:proofErr w:type="spellEnd"/>
+      <w:r>
+        <w:rPr>
+          <w:rFonts w:ascii="Calibri" w:hAnsi="Calibri" w:cs="Calibri"/>
+          <w:sz w:val="22"/>
+          <w:szCs w:val="22"/>
+        </w:rPr>
+        <w:t xml:space="preserve"> </w:t>
+      </w:r>
+      <w:proofErr w:type="spellStart"/>
+      <w:r>
+        <w:rPr>
+          <w:rFonts w:ascii="Calibri" w:hAnsi="Calibri" w:cs="Calibri"/>
+          <w:sz w:val="22"/>
+          <w:szCs w:val="22"/>
+        </w:rPr>
+        <w:t>υπ</w:t>
+      </w:r>
+      <w:r>
+        <w:rPr>
+          <w:rFonts w:ascii="Calibri" w:hAnsi="Calibri" w:cs="Calibri"/>
+          <w:sz w:val="22"/>
+          <w:szCs w:val="22"/>
+        </w:rPr>
+        <w:t>΄</w:t>
+      </w:r>
+      <w:proofErr w:type="spellEnd"/>
+      <w:r>
+        <w:rPr>
+          <w:rFonts w:ascii="Calibri" w:hAnsi="Calibri" w:cs="Calibri"/>
+          <w:sz w:val="22"/>
+          <w:szCs w:val="22"/>
+        </w:rPr>
+        <w:t xml:space="preserve"> </w:t>
       </w:r>
       <w:r>
         <w:rPr>
@@ -1825,7 +1930,27 @@
           <w:sz w:val="18"/>
           <w:szCs w:val="18"/>
         </w:rPr>
-        <w:t>(παρ.3)</w:t>
+        <w:t>(</w:t>
+      </w:r>
+      <w:proofErr w:type="spellStart"/>
+      <w:r>
+        <w:rPr>
+          <w:rFonts w:ascii="Calibri" w:hAnsi="Calibri" w:cs="Arial"/>
+          <w:b w:val="0"/>
+          <w:sz w:val="18"/>
+          <w:szCs w:val="18"/>
+        </w:rPr>
+        <w:t>παρ.3</w:t>
+      </w:r>
+      <w:proofErr w:type="spellEnd"/>
+      <w:r>
+        <w:rPr>
+          <w:rFonts w:ascii="Calibri" w:hAnsi="Calibri" w:cs="Arial"/>
+          <w:b w:val="0"/>
+          <w:sz w:val="18"/>
+          <w:szCs w:val="18"/>
+        </w:rPr>
+        <w:t>)</w:t>
       </w:r>
       <w:r>
         <w:rPr>
@@ -1972,7 +2097,27 @@
           <w:sz w:val="22"/>
           <w:szCs w:val="22"/>
         </w:rPr>
-        <w:t>με αριθμ. Φ.353.1/324/105657/Δ1/08-10-2002</w:t>
+        <w:t xml:space="preserve">με </w:t>
+      </w:r>
+      <w:proofErr w:type="spellStart"/>
+      <w:r>
+        <w:rPr>
+          <w:rFonts w:ascii="Calibri" w:hAnsi="Calibri"/>
+          <w:b w:val="0"/>
+          <w:sz w:val="22"/>
+          <w:szCs w:val="22"/>
+        </w:rPr>
+        <w:t>αριθμ</w:t>
+      </w:r>
+      <w:proofErr w:type="spellEnd"/>
+      <w:r>
+        <w:rPr>
+          <w:rFonts w:ascii="Calibri" w:hAnsi="Calibri"/>
+          <w:b w:val="0"/>
+          <w:sz w:val="22"/>
+          <w:szCs w:val="22"/>
+        </w:rPr>
+        <w:t>. Φ.353.1/324/105657/Δ1/08-10-2002</w:t>
       </w:r>
       <w:r>
         <w:rPr>
@@ -2022,7 +2167,47 @@
           <w:sz w:val="22"/>
           <w:szCs w:val="22"/>
         </w:rPr>
-        <w:t xml:space="preserve"> « Καθορισμός των ειδικότερων καθηκόντων και αρμοδιοτήτων των προϊσταμένων των περιφερειακών υπηρεσιών Π/θμιας και Δ/θμιας εκπαίδευσης, των διευθυντών των σχολικών μονάδων και ΣΕΚ και των συλλόγων των διδασκόντων</w:t>
+        <w:t xml:space="preserve"> « Καθορισμός των ειδικότερων καθηκόντων και αρμοδιοτήτων των προϊσταμένων των περιφερειακών υπηρεσιών Π/</w:t>
+      </w:r>
+      <w:proofErr w:type="spellStart"/>
+      <w:r>
+        <w:rPr>
+          <w:rFonts w:ascii="Calibri" w:hAnsi="Calibri"/>
+          <w:b w:val="0"/>
+          <w:sz w:val="22"/>
+          <w:szCs w:val="22"/>
+        </w:rPr>
+        <w:t>θμιας</w:t>
+      </w:r>
+      <w:proofErr w:type="spellEnd"/>
+      <w:r>
+        <w:rPr>
+          <w:rFonts w:ascii="Calibri" w:hAnsi="Calibri"/>
+          <w:b w:val="0"/>
+          <w:sz w:val="22"/>
+          <w:szCs w:val="22"/>
+        </w:rPr>
+        <w:t xml:space="preserve"> και Δ/</w:t>
+      </w:r>
+      <w:proofErr w:type="spellStart"/>
+      <w:r>
+        <w:rPr>
+          <w:rFonts w:ascii="Calibri" w:hAnsi="Calibri"/>
+          <w:b w:val="0"/>
+          <w:sz w:val="22"/>
+          <w:szCs w:val="22"/>
+        </w:rPr>
+        <w:t>θμιας</w:t>
+      </w:r>
+      <w:proofErr w:type="spellEnd"/>
+      <w:r>
+        <w:rPr>
+          <w:rFonts w:ascii="Calibri" w:hAnsi="Calibri"/>
+          <w:b w:val="0"/>
+          <w:sz w:val="22"/>
+          <w:szCs w:val="22"/>
+        </w:rPr>
+        <w:t xml:space="preserve"> εκπαίδευσης, των διευθυντών των σχολικών μονάδων και ΣΕΚ και των συλλόγων των διδασκόντων</w:t>
       </w:r>
       <w:r>
         <w:rPr>
@@ -2085,7 +2270,27 @@
           <w:sz w:val="22"/>
           <w:szCs w:val="22"/>
         </w:rPr>
-        <w:t>ς με αριθμ. Φ.353.1/17/81587/Δ1/17-07-12</w:t>
+        <w:t xml:space="preserve">ς με </w:t>
+      </w:r>
+      <w:proofErr w:type="spellStart"/>
+      <w:r>
+        <w:rPr>
+          <w:rFonts w:ascii="Calibri" w:hAnsi="Calibri" w:cs="Arial"/>
+          <w:b w:val="0"/>
+          <w:sz w:val="22"/>
+          <w:szCs w:val="22"/>
+        </w:rPr>
+        <w:t>αριθμ</w:t>
+      </w:r>
+      <w:proofErr w:type="spellEnd"/>
+      <w:r>
+        <w:rPr>
+          <w:rFonts w:ascii="Calibri" w:hAnsi="Calibri" w:cs="Arial"/>
+          <w:b w:val="0"/>
+          <w:sz w:val="22"/>
+          <w:szCs w:val="22"/>
+        </w:rPr>
+        <w:t>. Φ.353.1/17/81587/Δ1/17-07-12</w:t>
       </w:r>
       <w:r>
         <w:rPr>
@@ -2146,7 +2351,27 @@
           <w:sz w:val="22"/>
           <w:szCs w:val="22"/>
         </w:rPr>
-        <w:t>της με αριθμ. Φ.353.1/10/58660/Δ1/26-04-13 Υ.Α.</w:t>
+        <w:t xml:space="preserve">της με </w:t>
+      </w:r>
+      <w:proofErr w:type="spellStart"/>
+      <w:r>
+        <w:rPr>
+          <w:rFonts w:ascii="Calibri" w:hAnsi="Calibri" w:cs="Arial"/>
+          <w:b w:val="0"/>
+          <w:sz w:val="22"/>
+          <w:szCs w:val="22"/>
+        </w:rPr>
+        <w:t>αριθμ</w:t>
+      </w:r>
+      <w:proofErr w:type="spellEnd"/>
+      <w:r>
+        <w:rPr>
+          <w:rFonts w:ascii="Calibri" w:hAnsi="Calibri" w:cs="Arial"/>
+          <w:b w:val="0"/>
+          <w:sz w:val="22"/>
+          <w:szCs w:val="22"/>
+        </w:rPr>
+        <w:t>. Φ.353.1/10/58660/Δ1/26-04-13 Υ.Α.</w:t>
       </w:r>
       <w:r>
         <w:rPr>
@@ -2286,7 +2511,27 @@
           <w:sz w:val="22"/>
           <w:szCs w:val="22"/>
         </w:rPr>
-        <w:t>της με αριθμ. Φ.353.1/26/153324/Δ1/25-09-2014 Υ.Α.</w:t>
+        <w:t xml:space="preserve">της με </w:t>
+      </w:r>
+      <w:proofErr w:type="spellStart"/>
+      <w:r>
+        <w:rPr>
+          <w:rFonts w:ascii="Calibri" w:hAnsi="Calibri" w:cs="Arial"/>
+          <w:b w:val="0"/>
+          <w:sz w:val="22"/>
+          <w:szCs w:val="22"/>
+        </w:rPr>
+        <w:t>αριθμ</w:t>
+      </w:r>
+      <w:proofErr w:type="spellEnd"/>
+      <w:r>
+        <w:rPr>
+          <w:rFonts w:ascii="Calibri" w:hAnsi="Calibri" w:cs="Arial"/>
+          <w:b w:val="0"/>
+          <w:sz w:val="22"/>
+          <w:szCs w:val="22"/>
+        </w:rPr>
+        <w:t>. Φ.353.1/26/153324/Δ1/25-09-2014 Υ.Α.</w:t>
       </w:r>
       <w:r>
         <w:rPr>
@@ -2428,7 +2673,43 @@
           <w:sz w:val="22"/>
           <w:szCs w:val="22"/>
         </w:rPr>
-        <w:t xml:space="preserve"> με αριθμ. πρωτ. Φ.351.5/43/67822/Δ1/05-05-2014</w:t>
+        <w:t xml:space="preserve"> με </w:t>
+      </w:r>
+      <w:proofErr w:type="spellStart"/>
+      <w:r>
+        <w:rPr>
+          <w:rFonts w:ascii="Calibri" w:hAnsi="Calibri" w:cs="Calibri"/>
+          <w:sz w:val="22"/>
+          <w:szCs w:val="22"/>
+        </w:rPr>
+        <w:t>αριθμ</w:t>
+      </w:r>
+      <w:proofErr w:type="spellEnd"/>
+      <w:r>
+        <w:rPr>
+          <w:rFonts w:ascii="Calibri" w:hAnsi="Calibri" w:cs="Calibri"/>
+          <w:sz w:val="22"/>
+          <w:szCs w:val="22"/>
+        </w:rPr>
+        <w:t xml:space="preserve">. </w:t>
+      </w:r>
+      <w:proofErr w:type="spellStart"/>
+      <w:r>
+        <w:rPr>
+          <w:rFonts w:ascii="Calibri" w:hAnsi="Calibri" w:cs="Calibri"/>
+          <w:sz w:val="22"/>
+          <w:szCs w:val="22"/>
+        </w:rPr>
+        <w:t>πρωτ</w:t>
+      </w:r>
+      <w:proofErr w:type="spellEnd"/>
+      <w:r>
+        <w:rPr>
+          <w:rFonts w:ascii="Calibri" w:hAnsi="Calibri" w:cs="Calibri"/>
+          <w:sz w:val="22"/>
+          <w:szCs w:val="22"/>
+        </w:rPr>
+        <w:t>. Φ.351.5/43/67822/Δ1/05-05-2014</w:t>
       </w:r>
       <w:r>
         <w:rPr>
@@ -2537,7 +2818,25 @@
           <w:sz w:val="22"/>
           <w:szCs w:val="22"/>
         </w:rPr>
-        <w:t>με αριθμ. Φ.351.5/85/162843/Δ1/9-10-14 εγκύκλιο του Υ.ΠΑΙ.Θ.</w:t>
+        <w:t xml:space="preserve">με </w:t>
+      </w:r>
+      <w:proofErr w:type="spellStart"/>
+      <w:r>
+        <w:rPr>
+          <w:rFonts w:ascii="Calibri" w:hAnsi="Calibri" w:cs="Calibri"/>
+          <w:sz w:val="22"/>
+          <w:szCs w:val="22"/>
+        </w:rPr>
+        <w:t>αριθμ</w:t>
+      </w:r>
+      <w:proofErr w:type="spellEnd"/>
+      <w:r>
+        <w:rPr>
+          <w:rFonts w:ascii="Calibri" w:hAnsi="Calibri" w:cs="Calibri"/>
+          <w:sz w:val="22"/>
+          <w:szCs w:val="22"/>
+        </w:rPr>
+        <w:t>. Φ.351.5/85/162843/Δ1/9-10-14 εγκύκλιο του Υ.ΠΑΙ.Θ.</w:t>
       </w:r>
       <w:r>
         <w:rPr>
@@ -2600,7 +2899,79 @@
           <w:sz w:val="22"/>
           <w:szCs w:val="22"/>
         </w:rPr>
-        <w:t>Τις διατάξεις της με αριθμ. 64040/Ε2/24-04-2015, όπως ανακοινοποιήθηκε στις 30-04-2015, εγκύκλιο του Υ.ΠΟ.ΠΑΙ.Θ., με θέμα : «Διευκρινίσεις σχετικά με τις άδειες εκπαιδευτικών Π/θμιας και Δ/θμιας Εκπαίδευσης».</w:t>
+        <w:t xml:space="preserve">Τις διατάξεις της με </w:t>
+      </w:r>
+      <w:proofErr w:type="spellStart"/>
+      <w:r>
+        <w:rPr>
+          <w:rFonts w:ascii="Calibri" w:hAnsi="Calibri" w:cs="Calibri"/>
+          <w:sz w:val="22"/>
+          <w:szCs w:val="22"/>
+        </w:rPr>
+        <w:t>αριθμ</w:t>
+      </w:r>
+      <w:proofErr w:type="spellEnd"/>
+      <w:r>
+        <w:rPr>
+          <w:rFonts w:ascii="Calibri" w:hAnsi="Calibri" w:cs="Calibri"/>
+          <w:sz w:val="22"/>
+          <w:szCs w:val="22"/>
+        </w:rPr>
+        <w:t xml:space="preserve">. 64040/Ε2/24-04-2015, όπως </w:t>
+      </w:r>
+      <w:proofErr w:type="spellStart"/>
+      <w:r>
+        <w:rPr>
+          <w:rFonts w:ascii="Calibri" w:hAnsi="Calibri" w:cs="Calibri"/>
+          <w:sz w:val="22"/>
+          <w:szCs w:val="22"/>
+        </w:rPr>
+        <w:t>ανακοινοποιήθηκε</w:t>
+      </w:r>
+      <w:proofErr w:type="spellEnd"/>
+      <w:r>
+        <w:rPr>
+          <w:rFonts w:ascii="Calibri" w:hAnsi="Calibri" w:cs="Calibri"/>
+          <w:sz w:val="22"/>
+          <w:szCs w:val="22"/>
+        </w:rPr>
+        <w:t xml:space="preserve"> στις 30-04-2015, εγκύκλιο του Υ.ΠΟ.ΠΑΙ.Θ., με θέμα : «Διευκρινίσεις σχετικά με τις άδειες εκπαιδευτικών Π/</w:t>
+      </w:r>
+      <w:proofErr w:type="spellStart"/>
+      <w:r>
+        <w:rPr>
+          <w:rFonts w:ascii="Calibri" w:hAnsi="Calibri" w:cs="Calibri"/>
+          <w:sz w:val="22"/>
+          <w:szCs w:val="22"/>
+        </w:rPr>
+        <w:t>θμιας</w:t>
+      </w:r>
+      <w:proofErr w:type="spellEnd"/>
+      <w:r>
+        <w:rPr>
+          <w:rFonts w:ascii="Calibri" w:hAnsi="Calibri" w:cs="Calibri"/>
+          <w:sz w:val="22"/>
+          <w:szCs w:val="22"/>
+        </w:rPr>
+        <w:t xml:space="preserve"> και Δ/</w:t>
+      </w:r>
+      <w:proofErr w:type="spellStart"/>
+      <w:r>
+        <w:rPr>
+          <w:rFonts w:ascii="Calibri" w:hAnsi="Calibri" w:cs="Calibri"/>
+          <w:sz w:val="22"/>
+          <w:szCs w:val="22"/>
+        </w:rPr>
+        <w:t>θμιας</w:t>
+      </w:r>
+      <w:proofErr w:type="spellEnd"/>
+      <w:r>
+        <w:rPr>
+          <w:rFonts w:ascii="Calibri" w:hAnsi="Calibri" w:cs="Calibri"/>
+          <w:sz w:val="22"/>
+          <w:szCs w:val="22"/>
+        </w:rPr>
+        <w:t xml:space="preserve"> Εκπαίδευσης».</w:t>
       </w:r>
     </w:p>
     <w:p>
@@ -2639,7 +3010,25 @@
           <w:sz w:val="22"/>
           <w:szCs w:val="22"/>
         </w:rPr>
-        <w:t xml:space="preserve">με αριθμ. </w:t>
+        <w:t xml:space="preserve">με </w:t>
+      </w:r>
+      <w:proofErr w:type="spellStart"/>
+      <w:r>
+        <w:rPr>
+          <w:rFonts w:ascii="Calibri" w:hAnsi="Calibri" w:cs="Calibri"/>
+          <w:sz w:val="22"/>
+          <w:szCs w:val="22"/>
+        </w:rPr>
+        <w:t>αριθμ</w:t>
+      </w:r>
+      <w:proofErr w:type="spellEnd"/>
+      <w:r>
+        <w:rPr>
+          <w:rFonts w:ascii="Calibri" w:hAnsi="Calibri" w:cs="Calibri"/>
+          <w:sz w:val="22"/>
+          <w:szCs w:val="22"/>
+        </w:rPr>
+        <w:t xml:space="preserve">. </w:t>
       </w:r>
       <w:r>
         <w:rPr>
@@ -2777,7 +3166,25 @@
           <w:sz w:val="22"/>
           <w:szCs w:val="22"/>
         </w:rPr>
-        <w:t xml:space="preserve">Τις αιτήσεις των υπαλλήλων με αριθμό πρωτοκόλλου και ημερομηνία, όπως φαίνονται στον παρακάτω πίνακα, καθώς και τα συνημμένα σ΄ αυτές δικαιολογητικά. </w:t>
+        <w:t xml:space="preserve">Τις αιτήσεις των υπαλλήλων με αριθμό πρωτοκόλλου και ημερομηνία, όπως φαίνονται στον παρακάτω πίνακα, καθώς και τα συνημμένα </w:t>
+      </w:r>
+      <w:proofErr w:type="spellStart"/>
+      <w:r>
+        <w:rPr>
+          <w:rFonts w:ascii="Calibri" w:hAnsi="Calibri"/>
+          <w:sz w:val="22"/>
+          <w:szCs w:val="22"/>
+        </w:rPr>
+        <w:t>σ΄</w:t>
+      </w:r>
+      <w:proofErr w:type="spellEnd"/>
+      <w:r>
+        <w:rPr>
+          <w:rFonts w:ascii="Calibri" w:hAnsi="Calibri"/>
+          <w:sz w:val="22"/>
+          <w:szCs w:val="22"/>
+        </w:rPr>
+        <w:t xml:space="preserve"> αυτές δικαιολογητικά. </w:t>
       </w:r>
     </w:p>
     <w:p>
@@ -2985,7 +3392,7 @@
     </w:p>
     <w:tbl>
       <w:tblPr>
-        <w:tblW w:w="14317" w:type="dxa"/>
+        <w:tblW w:w="14602" w:type="dxa"/>
         <w:tblInd w:w="108" w:type="dxa"/>
         <w:tblBorders>
           <w:top w:val="triple" w:sz="4" w:space="0" w:color="auto"/>
@@ -3000,12 +3407,12 @@
       </w:tblPr>
       <w:tblGrid>
         <w:gridCol w:w="567"/>
-        <w:gridCol w:w="2268"/>
+        <w:gridCol w:w="1985"/>
         <w:gridCol w:w="1559"/>
         <w:gridCol w:w="1560"/>
         <w:gridCol w:w="566"/>
-        <w:gridCol w:w="992"/>
-        <w:gridCol w:w="992"/>
+        <w:gridCol w:w="1276"/>
+        <w:gridCol w:w="1276"/>
         <w:gridCol w:w="1844"/>
         <w:gridCol w:w="1701"/>
         <w:gridCol w:w="2268"/>
@@ -3016,7 +3423,7 @@
         </w:trPr>
         <w:tc>
           <w:tcPr>
-            <w:tcW w:w="14317" w:type="dxa"/>
+            <w:tcW w:w="14602" w:type="dxa"/>
             <w:gridSpan w:val="10"/>
             <w:tcBorders>
               <w:bottom w:val="single" w:sz="4" w:space="0" w:color="auto"/>
@@ -3110,7 +3517,7 @@
         </w:tc>
         <w:tc>
           <w:tcPr>
-            <w:tcW w:w="2268" w:type="dxa"/>
+            <w:tcW w:w="1985" w:type="dxa"/>
             <w:vMerge w:val="restart"/>
             <w:tcBorders>
               <w:top w:val="single" w:sz="4" w:space="0" w:color="auto"/>
@@ -3243,7 +3650,7 @@
         </w:tc>
         <w:tc>
           <w:tcPr>
-            <w:tcW w:w="1984" w:type="dxa"/>
+            <w:tcW w:w="2552" w:type="dxa"/>
             <w:gridSpan w:val="2"/>
             <w:tcBorders>
               <w:top w:val="single" w:sz="4" w:space="0" w:color="auto"/>
@@ -3537,7 +3944,7 @@
         </w:tc>
         <w:tc>
           <w:tcPr>
-            <w:tcW w:w="2268" w:type="dxa"/>
+            <w:tcW w:w="1985" w:type="dxa"/>
             <w:vMerge/>
             <w:shd w:val="clear" w:color="auto" w:fill="CCCCCC"/>
             <w:vAlign w:val="center"/>
@@ -3625,7 +4032,7 @@
         </w:tc>
         <w:tc>
           <w:tcPr>
-            <w:tcW w:w="992" w:type="dxa"/>
+            <w:tcW w:w="1276" w:type="dxa"/>
             <w:tcBorders>
               <w:top w:val="single" w:sz="4" w:space="0" w:color="auto"/>
               <w:bottom w:val="single" w:sz="4" w:space="0" w:color="auto"/>
@@ -3655,7 +4062,7 @@
         </w:tc>
         <w:tc>
           <w:tcPr>
-            <w:tcW w:w="992" w:type="dxa"/>
+            <w:tcW w:w="1276" w:type="dxa"/>
             <w:tcBorders>
               <w:top w:val="single" w:sz="4" w:space="0" w:color="auto"/>
               <w:bottom w:val="single" w:sz="4" w:space="0" w:color="auto"/>
@@ -3771,7 +4178,7 @@
         </w:tc>
         <w:tc>
           <w:tcPr>
-            <w:tcW w:w="2268" w:type="dxa"/>
+            <w:tcW w:w="1985" w:type="dxa"/>
             <w:vAlign w:val="center"/>
           </w:tcPr>
           <w:p>
@@ -3862,7 +4269,7 @@
         </w:tc>
         <w:tc>
           <w:tcPr>
-            <w:tcW w:w="992" w:type="dxa"/>
+            <w:tcW w:w="1276" w:type="dxa"/>
             <w:tcBorders>
               <w:top w:val="single" w:sz="4" w:space="0" w:color="auto"/>
             </w:tcBorders>
@@ -3874,6 +4281,7 @@
               <w:rPr>
                 <w:rFonts w:ascii="Calibri" w:hAnsi="Calibri"/>
                 <w:sz w:val="20"/>
+                <w:lang w:val="en-US"/>
               </w:rPr>
             </w:pPr>
             <w:r>
@@ -3887,7 +4295,7 @@
         </w:tc>
         <w:tc>
           <w:tcPr>
-            <w:tcW w:w="992" w:type="dxa"/>
+            <w:tcW w:w="1276" w:type="dxa"/>
             <w:tcBorders>
               <w:top w:val="single" w:sz="4" w:space="0" w:color="auto"/>
             </w:tcBorders>
@@ -3899,6 +4307,7 @@
               <w:rPr>
                 <w:rFonts w:ascii="Calibri" w:hAnsi="Calibri"/>
                 <w:sz w:val="20"/>
+                <w:lang w:val="en-US"/>
               </w:rPr>
             </w:pPr>
             <w:r>
@@ -3963,6 +4372,7 @@
           <w:p>
             <w:pPr>
               <w:pStyle w:val="WW-"/>
+              <w:spacing w:line="160" w:lineRule="exact"/>
               <w:ind w:right="-108"/>
               <w:rPr>
                 <w:rFonts w:ascii="Calibri" w:hAnsi="Calibri"/>
@@ -4024,7 +4434,7 @@
           <w:lang w:eastAsia="en-US"/>
         </w:rPr>
         <w:pict>
-          <v:shape id="_x0000_s1029" type="#_x0000_t202" style="position:absolute;left:0;text-align:left;margin-left:470.85pt;margin-top:11.75pt;width:219.5pt;height:85.95pt;z-index:251658240;mso-width-relative:margin;mso-height-relative:margin" stroked="f">
+          <v:shape id="_x0000_s1029" type="#_x0000_t202" style="position:absolute;left:0;text-align:left;margin-left:470.85pt;margin-top:11.75pt;width:219.5pt;height:119.15pt;z-index:251658240;mso-width-relative:margin;mso-height-relative:margin" stroked="f">
             <v:textbox>
               <w:txbxContent>
                 <w:p>
@@ -5367,11 +5777,16 @@
   </w:style>
   <w:style w:type="character" w:default="1" w:styleId="a0">
     <w:name w:val="Default Paragraph Font"/>
+    <w:uiPriority w:val="1"/>
     <w:semiHidden/>
+    <w:unhideWhenUsed/>
   </w:style>
   <w:style w:type="table" w:default="1" w:styleId="a1">
     <w:name w:val="Normal Table"/>
+    <w:uiPriority w:val="99"/>
     <w:semiHidden/>
+    <w:unhideWhenUsed/>
+    <w:qFormat/>
     <w:tblPr>
       <w:tblInd w:w="0" w:type="dxa"/>
       <w:tblCellMar>
@@ -5384,7 +5799,9 @@
   </w:style>
   <w:style w:type="numbering" w:default="1" w:styleId="a2">
     <w:name w:val="No List"/>
+    <w:uiPriority w:val="99"/>
     <w:semiHidden/>
+    <w:unhideWhenUsed/>
   </w:style>
   <w:style w:type="paragraph" w:styleId="20">
     <w:name w:val="Body Text 2"/>
@@ -5519,6 +5936,28 @@
       <w:sz w:val="24"/>
       <w:szCs w:val="24"/>
       <w:lang w:eastAsia="en-US"/>
+    </w:rPr>
+  </w:style>
+  <w:style w:type="paragraph" w:styleId="a6">
+    <w:name w:val="Balloon Text"/>
+    <w:basedOn w:val="a"/>
+    <w:link w:val="Char"/>
+    <w:rsid w:val="00D81905"/>
+    <w:rPr>
+      <w:rFonts w:ascii="Tahoma" w:hAnsi="Tahoma" w:cs="Tahoma"/>
+      <w:sz w:val="16"/>
+      <w:szCs w:val="16"/>
+    </w:rPr>
+  </w:style>
+  <w:style w:type="character" w:customStyle="1" w:styleId="Char">
+    <w:name w:val="Κείμενο πλαισίου Char"/>
+    <w:basedOn w:val="a0"/>
+    <w:link w:val="a6"/>
+    <w:rsid w:val="00D81905"/>
+    <w:rPr>
+      <w:rFonts w:ascii="Tahoma" w:hAnsi="Tahoma" w:cs="Tahoma"/>
+      <w:sz w:val="16"/>
+      <w:szCs w:val="16"/>
     </w:rPr>
   </w:style>
 </w:styles>
